--- a/template.docx
+++ b/template.docx
@@ -1,12 +1,20 @@
 
 <file path=word/document.xml><?xml version="1.0" encoding="utf-8"?>
-<w:document xmlns:wpc="http://schemas.microsoft.com/office/word/2010/wordprocessingCanvas" xmlns:cx="http://schemas.microsoft.com/office/drawing/2014/chartex" xmlns:cx1="http://schemas.microsoft.com/office/drawing/2015/9/8/chartex" xmlns:cx2="http://schemas.microsoft.com/office/drawing/2015/10/21/chartex" xmlns:cx3="http://schemas.microsoft.com/office/drawing/2016/5/9/chartex" xmlns:cx4="http://schemas.microsoft.com/office/drawing/2016/5/10/chartex" xmlns:cx5="http://schemas.microsoft.com/office/drawing/2016/5/11/chartex" xmlns:cx6="http://schemas.microsoft.com/office/drawing/2016/5/12/chartex" xmlns:cx7="http://schemas.microsoft.com/office/drawing/2016/5/13/chartex" xmlns:cx8="http://schemas.microsoft.com/office/drawing/2016/5/14/chartex" xmlns:mc="http://schemas.openxmlformats.org/markup-compatibility/2006" xmlns:aink="http://schemas.microsoft.com/office/drawing/2016/ink" xmlns:am3d="http://schemas.microsoft.com/office/drawing/2017/model3d" xmlns:o="urn:schemas-microsoft-com:office:office" xmlns:oel="http://schemas.microsoft.com/office/2019/extlst" xmlns:r="http://schemas.openxmlformats.org/officeDocument/2006/relationships" xmlns:m="http://schemas.openxmlformats.org/officeDocument/2006/math" xmlns:v="urn:schemas-microsoft-com:vml" xmlns:wp14="http://schemas.microsoft.com/office/word/2010/wordprocessingDrawing" xmlns:wp="http://schemas.openxmlformats.org/drawingml/2006/wordprocessingDrawing" xmlns:w10="urn:schemas-microsoft-com:office:word" xmlns:w="http://schemas.openxmlformats.org/wordprocessingml/2006/main" xmlns:w14="http://schemas.microsoft.com/office/word/2010/wordml" xmlns:w15="http://schemas.microsoft.com/office/word/2012/wordml" xmlns:w16cex="http://schemas.microsoft.com/office/word/2018/wordml/cex" xmlns:w16cid="http://schemas.microsoft.com/office/word/2016/wordml/cid" xmlns:w16="http://schemas.microsoft.com/office/word/2018/wordml" xmlns:w16sdtdh="http://schemas.microsoft.com/office/word/2020/wordml/sdtdatahash" xmlns:w16se="http://schemas.microsoft.com/office/word/2015/wordml/symex" xmlns:wpg="http://schemas.microsoft.com/office/word/2010/wordprocessingGroup" xmlns:wpi="http://schemas.microsoft.com/office/word/2010/wordprocessingInk" xmlns:wne="http://schemas.microsoft.com/office/word/2006/wordml" xmlns:wps="http://schemas.microsoft.com/office/word/2010/wordprocessingShape" mc:Ignorable="w14 w15 w16se w16cid w16 w16cex w16sdtdh wp14">
+<w:document xmlns:wpc="http://schemas.microsoft.com/office/word/2010/wordprocessingCanvas" xmlns:cx="http://schemas.microsoft.com/office/drawing/2014/chartex" xmlns:cx1="http://schemas.microsoft.com/office/drawing/2015/9/8/chartex" xmlns:cx2="http://schemas.microsoft.com/office/drawing/2015/10/21/chartex" xmlns:cx3="http://schemas.microsoft.com/office/drawing/2016/5/9/chartex" xmlns:cx4="http://schemas.microsoft.com/office/drawing/2016/5/10/chartex" xmlns:cx5="http://schemas.microsoft.com/office/drawing/2016/5/11/chartex" xmlns:cx6="http://schemas.microsoft.com/office/drawing/2016/5/12/chartex" xmlns:cx7="http://schemas.microsoft.com/office/drawing/2016/5/13/chartex" xmlns:cx8="http://schemas.microsoft.com/office/drawing/2016/5/14/chartex" xmlns:mc="http://schemas.openxmlformats.org/markup-compatibility/2006" xmlns:aink="http://schemas.microsoft.com/office/drawing/2016/ink" xmlns:am3d="http://schemas.microsoft.com/office/drawing/2017/model3d" xmlns:o="urn:schemas-microsoft-com:office:office" xmlns:oel="http://schemas.microsoft.com/office/2019/extlst" xmlns:r="http://schemas.openxmlformats.org/officeDocument/2006/relationships" xmlns:m="http://schemas.openxmlformats.org/officeDocument/2006/math" xmlns:v="urn:schemas-microsoft-com:vml" xmlns:wp14="http://schemas.microsoft.com/office/word/2010/wordprocessingDrawing" xmlns:wp="http://schemas.openxmlformats.org/drawingml/2006/wordprocessingDrawing" xmlns:w10="urn:schemas-microsoft-com:office:word" xmlns:w="http://schemas.openxmlformats.org/wordprocessingml/2006/main" xmlns:w14="http://schemas.microsoft.com/office/word/2010/wordml" xmlns:w15="http://schemas.microsoft.com/office/word/2012/wordml" xmlns:w16cex="http://schemas.microsoft.com/office/word/2018/wordml/cex" xmlns:w16cid="http://schemas.microsoft.com/office/word/2016/wordml/cid" xmlns:w16="http://schemas.microsoft.com/office/word/2018/wordml" xmlns:w16du="http://schemas.microsoft.com/office/word/2023/wordml/word16du" xmlns:w16sdtdh="http://schemas.microsoft.com/office/word/2020/wordml/sdtdatahash" xmlns:w16se="http://schemas.microsoft.com/office/word/2015/wordml/symex" xmlns:wpg="http://schemas.microsoft.com/office/word/2010/wordprocessingGroup" xmlns:wpi="http://schemas.microsoft.com/office/word/2010/wordprocessingInk" xmlns:wne="http://schemas.microsoft.com/office/word/2006/wordml" xmlns:wps="http://schemas.microsoft.com/office/word/2010/wordprocessingShape" mc:Ignorable="w14 w15 w16se w16cid w16 w16cex w16sdtdh w16du wp14">
   <w:body>
     <w:p>
       <w:pPr>
         <w:pStyle w:val="Title"/>
-      </w:pPr>
-      <w:r>
+        <w:rPr>
+          <w:sz w:val="56"/>
+          <w:szCs w:val="56"/>
+        </w:rPr>
+      </w:pPr>
+      <w:r>
+        <w:rPr>
+          <w:sz w:val="56"/>
+          <w:szCs w:val="56"/>
+        </w:rPr>
         <w:t>Template for website creation</w:t>
       </w:r>
     </w:p>
@@ -283,26 +291,58 @@
     <w:p>
       <w:pPr>
         <w:pStyle w:val="Heading1"/>
-      </w:pPr>
-      <w:r>
+        <w:rPr>
+          <w:sz w:val="24"/>
+          <w:szCs w:val="24"/>
+        </w:rPr>
+      </w:pPr>
+      <w:r>
+        <w:rPr>
+          <w:sz w:val="24"/>
+          <w:szCs w:val="24"/>
+        </w:rPr>
         <w:t xml:space="preserve">At this point you have </w:t>
       </w:r>
       <w:r>
+        <w:rPr>
+          <w:sz w:val="24"/>
+          <w:szCs w:val="24"/>
+        </w:rPr>
         <w:t>design</w:t>
       </w:r>
       <w:r>
+        <w:rPr>
+          <w:sz w:val="24"/>
+          <w:szCs w:val="24"/>
+        </w:rPr>
         <w:t xml:space="preserve"> ready and can use it to start coding. The page can </w:t>
       </w:r>
       <w:r>
+        <w:rPr>
+          <w:sz w:val="24"/>
+          <w:szCs w:val="24"/>
+        </w:rPr>
         <w:t>change,</w:t>
       </w:r>
       <w:r>
+        <w:rPr>
+          <w:sz w:val="24"/>
+          <w:szCs w:val="24"/>
+        </w:rPr>
         <w:t xml:space="preserve"> and it is </w:t>
       </w:r>
       <w:r>
+        <w:rPr>
+          <w:sz w:val="24"/>
+          <w:szCs w:val="24"/>
+        </w:rPr>
         <w:t>okay,</w:t>
       </w:r>
       <w:r>
+        <w:rPr>
+          <w:sz w:val="24"/>
+          <w:szCs w:val="24"/>
+        </w:rPr>
         <w:t xml:space="preserve"> but the main concept must stay the same.</w:t>
       </w:r>
     </w:p>
@@ -348,13 +388,7 @@
         </w:numPr>
       </w:pPr>
       <w:r>
-        <w:t xml:space="preserve">Create </w:t>
-      </w:r>
-      <w:r>
-        <w:t>footer</w:t>
-      </w:r>
-      <w:r>
-        <w:t xml:space="preserve"> that most likely be the same for each page (HTML, CSS, JS)</w:t>
+        <w:t>Create footer that most likely be the same for each page (HTML, CSS, JS)</w:t>
       </w:r>
     </w:p>
     <w:p>
@@ -366,13 +400,7 @@
         </w:numPr>
       </w:pPr>
       <w:r>
-        <w:t xml:space="preserve">Save the </w:t>
-      </w:r>
-      <w:r>
-        <w:t>footer</w:t>
-      </w:r>
-      <w:r>
-        <w:t xml:space="preserve"> code to implement it in the future pages</w:t>
+        <w:t>Save the footer code to implement it in the future pages</w:t>
       </w:r>
     </w:p>
     <w:p>
@@ -414,10 +442,7 @@
         <w:t xml:space="preserve"> CSS</w:t>
       </w:r>
       <w:r>
-        <w:t xml:space="preserve">, </w:t>
-      </w:r>
-      <w:r>
-        <w:t>JS</w:t>
+        <w:t>, JS</w:t>
       </w:r>
     </w:p>
     <w:p>
@@ -471,8 +496,16 @@
     <w:p>
       <w:pPr>
         <w:pStyle w:val="Heading1"/>
-      </w:pPr>
-      <w:r>
+        <w:rPr>
+          <w:sz w:val="24"/>
+          <w:szCs w:val="24"/>
+        </w:rPr>
+      </w:pPr>
+      <w:r>
+        <w:rPr>
+          <w:sz w:val="24"/>
+          <w:szCs w:val="24"/>
+        </w:rPr>
         <w:t>Repeat step 6 until all the pages almost ready</w:t>
       </w:r>
     </w:p>
@@ -620,6 +653,94 @@
           <w:numId w:val="10"/>
         </w:numPr>
       </w:pPr>
+      <w:r>
+        <w:t>Use @media to fit the website on any screen size</w:t>
+      </w:r>
+    </w:p>
+    <w:p>
+      <w:pPr>
+        <w:pStyle w:val="ListParagraph"/>
+        <w:numPr>
+          <w:ilvl w:val="0"/>
+          <w:numId w:val="10"/>
+        </w:numPr>
+      </w:pPr>
+      <w:r>
+        <w:t>Make sure that everything looks good and how it really should be</w:t>
+      </w:r>
+    </w:p>
+    <w:p>
+      <w:pPr>
+        <w:pStyle w:val="ListParagraph"/>
+        <w:numPr>
+          <w:ilvl w:val="0"/>
+          <w:numId w:val="10"/>
+        </w:numPr>
+      </w:pPr>
+      <w:r>
+        <w:t>Make sure that everything works</w:t>
+      </w:r>
+    </w:p>
+    <w:p>
+      <w:pPr>
+        <w:pStyle w:val="Heading2"/>
+      </w:pPr>
+      <w:r>
+        <w:t>Point 10     Website is done</w:t>
+      </w:r>
+    </w:p>
+    <w:p>
+      <w:pPr>
+        <w:pStyle w:val="ListParagraph"/>
+        <w:numPr>
+          <w:ilvl w:val="0"/>
+          <w:numId w:val="11"/>
+        </w:numPr>
+      </w:pPr>
+      <w:r>
+        <w:t>Make sure that everything looks how it must be</w:t>
+      </w:r>
+    </w:p>
+    <w:p>
+      <w:pPr>
+        <w:pStyle w:val="ListParagraph"/>
+        <w:numPr>
+          <w:ilvl w:val="0"/>
+          <w:numId w:val="11"/>
+        </w:numPr>
+      </w:pPr>
+      <w:r>
+        <w:t>Make sure everything works</w:t>
+      </w:r>
+    </w:p>
+    <w:p>
+      <w:pPr>
+        <w:pStyle w:val="ListParagraph"/>
+        <w:numPr>
+          <w:ilvl w:val="0"/>
+          <w:numId w:val="11"/>
+        </w:numPr>
+      </w:pPr>
+      <w:r>
+        <w:t>Correct mistakes if needed</w:t>
+      </w:r>
+    </w:p>
+    <w:p/>
+    <w:p>
+      <w:pPr>
+        <w:pStyle w:val="Title"/>
+        <w:rPr>
+          <w:sz w:val="40"/>
+          <w:szCs w:val="40"/>
+        </w:rPr>
+      </w:pPr>
+      <w:r>
+        <w:rPr>
+          <w:sz w:val="40"/>
+          <w:szCs w:val="40"/>
+        </w:rPr>
+        <w:t>Website is done. Good job. Do not forget to note anything. And note the time you spent on each part.</w:t>
+      </w:r>
     </w:p>
     <w:sectPr>
       <w:pgSz w:w="12240" w:h="15840"/>
@@ -632,7 +753,7 @@
 </file>
 
 <file path=word/numbering.xml><?xml version="1.0" encoding="utf-8"?>
-<w:numbering xmlns:wpc="http://schemas.microsoft.com/office/word/2010/wordprocessingCanvas" xmlns:cx="http://schemas.microsoft.com/office/drawing/2014/chartex" xmlns:cx1="http://schemas.microsoft.com/office/drawing/2015/9/8/chartex" xmlns:cx2="http://schemas.microsoft.com/office/drawing/2015/10/21/chartex" xmlns:cx3="http://schemas.microsoft.com/office/drawing/2016/5/9/chartex" xmlns:cx4="http://schemas.microsoft.com/office/drawing/2016/5/10/chartex" xmlns:cx5="http://schemas.microsoft.com/office/drawing/2016/5/11/chartex" xmlns:cx6="http://schemas.microsoft.com/office/drawing/2016/5/12/chartex" xmlns:cx7="http://schemas.microsoft.com/office/drawing/2016/5/13/chartex" xmlns:cx8="http://schemas.microsoft.com/office/drawing/2016/5/14/chartex" xmlns:mc="http://schemas.openxmlformats.org/markup-compatibility/2006" xmlns:aink="http://schemas.microsoft.com/office/drawing/2016/ink" xmlns:am3d="http://schemas.microsoft.com/office/drawing/2017/model3d" xmlns:o="urn:schemas-microsoft-com:office:office" xmlns:oel="http://schemas.microsoft.com/office/2019/extlst" xmlns:r="http://schemas.openxmlformats.org/officeDocument/2006/relationships" xmlns:m="http://schemas.openxmlformats.org/officeDocument/2006/math" xmlns:v="urn:schemas-microsoft-com:vml" xmlns:wp14="http://schemas.microsoft.com/office/word/2010/wordprocessingDrawing" xmlns:wp="http://schemas.openxmlformats.org/drawingml/2006/wordprocessingDrawing" xmlns:w10="urn:schemas-microsoft-com:office:word" xmlns:w="http://schemas.openxmlformats.org/wordprocessingml/2006/main" xmlns:w14="http://schemas.microsoft.com/office/word/2010/wordml" xmlns:w15="http://schemas.microsoft.com/office/word/2012/wordml" xmlns:w16cex="http://schemas.microsoft.com/office/word/2018/wordml/cex" xmlns:w16cid="http://schemas.microsoft.com/office/word/2016/wordml/cid" xmlns:w16="http://schemas.microsoft.com/office/word/2018/wordml" xmlns:w16sdtdh="http://schemas.microsoft.com/office/word/2020/wordml/sdtdatahash" xmlns:w16se="http://schemas.microsoft.com/office/word/2015/wordml/symex" xmlns:wpg="http://schemas.microsoft.com/office/word/2010/wordprocessingGroup" xmlns:wpi="http://schemas.microsoft.com/office/word/2010/wordprocessingInk" xmlns:wne="http://schemas.microsoft.com/office/word/2006/wordml" xmlns:wps="http://schemas.microsoft.com/office/word/2010/wordprocessingShape" mc:Ignorable="w14 w15 w16se w16cid w16 w16cex w16sdtdh wp14">
+<w:numbering xmlns:wpc="http://schemas.microsoft.com/office/word/2010/wordprocessingCanvas" xmlns:cx="http://schemas.microsoft.com/office/drawing/2014/chartex" xmlns:cx1="http://schemas.microsoft.com/office/drawing/2015/9/8/chartex" xmlns:cx2="http://schemas.microsoft.com/office/drawing/2015/10/21/chartex" xmlns:cx3="http://schemas.microsoft.com/office/drawing/2016/5/9/chartex" xmlns:cx4="http://schemas.microsoft.com/office/drawing/2016/5/10/chartex" xmlns:cx5="http://schemas.microsoft.com/office/drawing/2016/5/11/chartex" xmlns:cx6="http://schemas.microsoft.com/office/drawing/2016/5/12/chartex" xmlns:cx7="http://schemas.microsoft.com/office/drawing/2016/5/13/chartex" xmlns:cx8="http://schemas.microsoft.com/office/drawing/2016/5/14/chartex" xmlns:mc="http://schemas.openxmlformats.org/markup-compatibility/2006" xmlns:aink="http://schemas.microsoft.com/office/drawing/2016/ink" xmlns:am3d="http://schemas.microsoft.com/office/drawing/2017/model3d" xmlns:o="urn:schemas-microsoft-com:office:office" xmlns:oel="http://schemas.microsoft.com/office/2019/extlst" xmlns:r="http://schemas.openxmlformats.org/officeDocument/2006/relationships" xmlns:m="http://schemas.openxmlformats.org/officeDocument/2006/math" xmlns:v="urn:schemas-microsoft-com:vml" xmlns:wp14="http://schemas.microsoft.com/office/word/2010/wordprocessingDrawing" xmlns:wp="http://schemas.openxmlformats.org/drawingml/2006/wordprocessingDrawing" xmlns:w10="urn:schemas-microsoft-com:office:word" xmlns:w="http://schemas.openxmlformats.org/wordprocessingml/2006/main" xmlns:w14="http://schemas.microsoft.com/office/word/2010/wordml" xmlns:w15="http://schemas.microsoft.com/office/word/2012/wordml" xmlns:w16cex="http://schemas.microsoft.com/office/word/2018/wordml/cex" xmlns:w16cid="http://schemas.microsoft.com/office/word/2016/wordml/cid" xmlns:w16="http://schemas.microsoft.com/office/word/2018/wordml" xmlns:w16du="http://schemas.microsoft.com/office/word/2023/wordml/word16du" xmlns:w16sdtdh="http://schemas.microsoft.com/office/word/2020/wordml/sdtdatahash" xmlns:w16se="http://schemas.microsoft.com/office/word/2015/wordml/symex" xmlns:wpg="http://schemas.microsoft.com/office/word/2010/wordprocessingGroup" xmlns:wpi="http://schemas.microsoft.com/office/word/2010/wordprocessingInk" xmlns:wne="http://schemas.microsoft.com/office/word/2006/wordml" xmlns:wps="http://schemas.microsoft.com/office/word/2010/wordprocessingShape" mc:Ignorable="w14 w15 w16se w16cid w16 w16cex w16sdtdh w16du wp14">
   <w:abstractNum w:abstractNumId="0" w15:restartNumberingAfterBreak="0">
     <w:nsid w:val="195A452A"/>
     <w:multiLevelType w:val="hybridMultilevel"/>
@@ -1751,6 +1872,119 @@
       </w:rPr>
     </w:lvl>
     <w:lvl w:ilvl="8" w:tplc="04090005" w:tentative="1">
+      <w:start w:val="1"/>
+      <w:numFmt w:val="bullet"/>
+      <w:lvlText w:val=""/>
+      <w:lvlJc w:val="left"/>
+      <w:pPr>
+        <w:ind w:left="6480" w:hanging="360"/>
+      </w:pPr>
+      <w:rPr>
+        <w:rFonts w:ascii="Wingdings" w:hAnsi="Wingdings" w:hint="default"/>
+      </w:rPr>
+    </w:lvl>
+  </w:abstractNum>
+  <w:abstractNum w:abstractNumId="10" w15:restartNumberingAfterBreak="0">
+    <w:nsid w:val="77C333B0"/>
+    <w:multiLevelType w:val="hybridMultilevel"/>
+    <w:tmpl w:val="1AC6869A"/>
+    <w:lvl w:ilvl="0" w:tplc="04220003">
+      <w:start w:val="1"/>
+      <w:numFmt w:val="bullet"/>
+      <w:lvlText w:val="o"/>
+      <w:lvlJc w:val="left"/>
+      <w:pPr>
+        <w:ind w:left="720" w:hanging="360"/>
+      </w:pPr>
+      <w:rPr>
+        <w:rFonts w:ascii="Courier New" w:hAnsi="Courier New" w:cs="Courier New" w:hint="default"/>
+      </w:rPr>
+    </w:lvl>
+    <w:lvl w:ilvl="1" w:tplc="04220003" w:tentative="1">
+      <w:start w:val="1"/>
+      <w:numFmt w:val="bullet"/>
+      <w:lvlText w:val="o"/>
+      <w:lvlJc w:val="left"/>
+      <w:pPr>
+        <w:ind w:left="1440" w:hanging="360"/>
+      </w:pPr>
+      <w:rPr>
+        <w:rFonts w:ascii="Courier New" w:hAnsi="Courier New" w:cs="Courier New" w:hint="default"/>
+      </w:rPr>
+    </w:lvl>
+    <w:lvl w:ilvl="2" w:tplc="04220005" w:tentative="1">
+      <w:start w:val="1"/>
+      <w:numFmt w:val="bullet"/>
+      <w:lvlText w:val=""/>
+      <w:lvlJc w:val="left"/>
+      <w:pPr>
+        <w:ind w:left="2160" w:hanging="360"/>
+      </w:pPr>
+      <w:rPr>
+        <w:rFonts w:ascii="Wingdings" w:hAnsi="Wingdings" w:hint="default"/>
+      </w:rPr>
+    </w:lvl>
+    <w:lvl w:ilvl="3" w:tplc="04220001" w:tentative="1">
+      <w:start w:val="1"/>
+      <w:numFmt w:val="bullet"/>
+      <w:lvlText w:val=""/>
+      <w:lvlJc w:val="left"/>
+      <w:pPr>
+        <w:ind w:left="2880" w:hanging="360"/>
+      </w:pPr>
+      <w:rPr>
+        <w:rFonts w:ascii="Symbol" w:hAnsi="Symbol" w:hint="default"/>
+      </w:rPr>
+    </w:lvl>
+    <w:lvl w:ilvl="4" w:tplc="04220003" w:tentative="1">
+      <w:start w:val="1"/>
+      <w:numFmt w:val="bullet"/>
+      <w:lvlText w:val="o"/>
+      <w:lvlJc w:val="left"/>
+      <w:pPr>
+        <w:ind w:left="3600" w:hanging="360"/>
+      </w:pPr>
+      <w:rPr>
+        <w:rFonts w:ascii="Courier New" w:hAnsi="Courier New" w:cs="Courier New" w:hint="default"/>
+      </w:rPr>
+    </w:lvl>
+    <w:lvl w:ilvl="5" w:tplc="04220005" w:tentative="1">
+      <w:start w:val="1"/>
+      <w:numFmt w:val="bullet"/>
+      <w:lvlText w:val=""/>
+      <w:lvlJc w:val="left"/>
+      <w:pPr>
+        <w:ind w:left="4320" w:hanging="360"/>
+      </w:pPr>
+      <w:rPr>
+        <w:rFonts w:ascii="Wingdings" w:hAnsi="Wingdings" w:hint="default"/>
+      </w:rPr>
+    </w:lvl>
+    <w:lvl w:ilvl="6" w:tplc="04220001" w:tentative="1">
+      <w:start w:val="1"/>
+      <w:numFmt w:val="bullet"/>
+      <w:lvlText w:val=""/>
+      <w:lvlJc w:val="left"/>
+      <w:pPr>
+        <w:ind w:left="5040" w:hanging="360"/>
+      </w:pPr>
+      <w:rPr>
+        <w:rFonts w:ascii="Symbol" w:hAnsi="Symbol" w:hint="default"/>
+      </w:rPr>
+    </w:lvl>
+    <w:lvl w:ilvl="7" w:tplc="04220003" w:tentative="1">
+      <w:start w:val="1"/>
+      <w:numFmt w:val="bullet"/>
+      <w:lvlText w:val="o"/>
+      <w:lvlJc w:val="left"/>
+      <w:pPr>
+        <w:ind w:left="5760" w:hanging="360"/>
+      </w:pPr>
+      <w:rPr>
+        <w:rFonts w:ascii="Courier New" w:hAnsi="Courier New" w:cs="Courier New" w:hint="default"/>
+      </w:rPr>
+    </w:lvl>
+    <w:lvl w:ilvl="8" w:tplc="04220005" w:tentative="1">
       <w:start w:val="1"/>
       <w:numFmt w:val="bullet"/>
       <w:lvlText w:val=""/>
@@ -1793,11 +2027,14 @@
   <w:num w:numId="10" w16cid:durableId="610237993">
     <w:abstractNumId w:val="5"/>
   </w:num>
+  <w:num w:numId="11" w16cid:durableId="604074274">
+    <w:abstractNumId w:val="10"/>
+  </w:num>
 </w:numbering>
 </file>
 
 <file path=word/styles.xml><?xml version="1.0" encoding="utf-8"?>
-<w:styles xmlns:mc="http://schemas.openxmlformats.org/markup-compatibility/2006" xmlns:r="http://schemas.openxmlformats.org/officeDocument/2006/relationships" xmlns:w="http://schemas.openxmlformats.org/wordprocessingml/2006/main" xmlns:w14="http://schemas.microsoft.com/office/word/2010/wordml" xmlns:w15="http://schemas.microsoft.com/office/word/2012/wordml" xmlns:w16cex="http://schemas.microsoft.com/office/word/2018/wordml/cex" xmlns:w16cid="http://schemas.microsoft.com/office/word/2016/wordml/cid" xmlns:w16="http://schemas.microsoft.com/office/word/2018/wordml" xmlns:w16sdtdh="http://schemas.microsoft.com/office/word/2020/wordml/sdtdatahash" xmlns:w16se="http://schemas.microsoft.com/office/word/2015/wordml/symex" mc:Ignorable="w14 w15 w16se w16cid w16 w16cex w16sdtdh">
+<w:styles xmlns:mc="http://schemas.openxmlformats.org/markup-compatibility/2006" xmlns:r="http://schemas.openxmlformats.org/officeDocument/2006/relationships" xmlns:w="http://schemas.openxmlformats.org/wordprocessingml/2006/main" xmlns:w14="http://schemas.microsoft.com/office/word/2010/wordml" xmlns:w15="http://schemas.microsoft.com/office/word/2012/wordml" xmlns:w16cex="http://schemas.microsoft.com/office/word/2018/wordml/cex" xmlns:w16cid="http://schemas.microsoft.com/office/word/2016/wordml/cid" xmlns:w16="http://schemas.microsoft.com/office/word/2018/wordml" xmlns:w16du="http://schemas.microsoft.com/office/word/2023/wordml/word16du" xmlns:w16sdtdh="http://schemas.microsoft.com/office/word/2020/wordml/sdtdatahash" xmlns:w16se="http://schemas.microsoft.com/office/word/2015/wordml/symex" mc:Ignorable="w14 w15 w16se w16cid w16 w16cex w16sdtdh w16du">
   <w:docDefaults>
     <w:rPrDefault>
       <w:rPr>

--- a/template.docx
+++ b/template.docx
@@ -34,8 +34,14 @@
           <w:ilvl w:val="0"/>
           <w:numId w:val="1"/>
         </w:numPr>
-      </w:pPr>
-      <w:r>
+        <w:rPr>
+          <w:strike/>
+        </w:rPr>
+      </w:pPr>
+      <w:r>
+        <w:rPr>
+          <w:strike/>
+        </w:rPr>
         <w:t>First document for all the ideas and chaos in head</w:t>
       </w:r>
     </w:p>
@@ -46,8 +52,14 @@
           <w:ilvl w:val="0"/>
           <w:numId w:val="1"/>
         </w:numPr>
-      </w:pPr>
-      <w:r>
+        <w:rPr>
+          <w:strike/>
+        </w:rPr>
+      </w:pPr>
+      <w:r>
+        <w:rPr>
+          <w:strike/>
+        </w:rPr>
         <w:t>Second for organized report</w:t>
       </w:r>
     </w:p>
@@ -66,8 +78,14 @@
           <w:ilvl w:val="0"/>
           <w:numId w:val="2"/>
         </w:numPr>
-      </w:pPr>
-      <w:r>
+        <w:rPr>
+          <w:strike/>
+        </w:rPr>
+      </w:pPr>
+      <w:r>
+        <w:rPr>
+          <w:strike/>
+        </w:rPr>
         <w:t>First structure, big details that asked off (banner, footer, sections)</w:t>
       </w:r>
     </w:p>
@@ -78,8 +96,14 @@
           <w:ilvl w:val="0"/>
           <w:numId w:val="2"/>
         </w:numPr>
-      </w:pPr>
-      <w:r>
+        <w:rPr>
+          <w:strike/>
+        </w:rPr>
+      </w:pPr>
+      <w:r>
+        <w:rPr>
+          <w:strike/>
+        </w:rPr>
         <w:t>Second color, small details that are given</w:t>
       </w:r>
     </w:p>
@@ -90,8 +114,14 @@
           <w:ilvl w:val="0"/>
           <w:numId w:val="2"/>
         </w:numPr>
-      </w:pPr>
-      <w:r>
+        <w:rPr>
+          <w:strike/>
+        </w:rPr>
+      </w:pPr>
+      <w:r>
+        <w:rPr>
+          <w:strike/>
+        </w:rPr>
         <w:t>Third add any points that will help to imagine the style of website</w:t>
       </w:r>
     </w:p>
@@ -102,20 +132,14 @@
           <w:ilvl w:val="0"/>
           <w:numId w:val="2"/>
         </w:numPr>
-      </w:pPr>
-      <w:r>
-        <w:t>Forth do not forget to write everything down</w:t>
-      </w:r>
-    </w:p>
-    <w:p>
-      <w:pPr>
-        <w:pStyle w:val="ListParagraph"/>
-        <w:numPr>
-          <w:ilvl w:val="0"/>
-          <w:numId w:val="2"/>
-        </w:numPr>
-      </w:pPr>
-      <w:r>
+        <w:rPr>
+          <w:strike/>
+        </w:rPr>
+      </w:pPr>
+      <w:r>
+        <w:rPr>
+          <w:strike/>
+        </w:rPr>
         <w:t>Fill out two documents while working</w:t>
       </w:r>
     </w:p>
@@ -415,6 +439,7 @@
         <w:t>Fill out two documents while working</w:t>
       </w:r>
     </w:p>
+    <w:p/>
     <w:p>
       <w:pPr>
         <w:pStyle w:val="Heading2"/>
